--- a/Manager/doc/管控系统自动化部署.docx
+++ b/Manager/doc/管控系统自动化部署.docx
@@ -6,6 +6,7 @@
       <w:pPr>
         <w:pStyle w:val="2"/>
         <w:numPr>
+          <w:ilvl w:val="0"/>
           <w:numId w:val="0"/>
         </w:numPr>
         <w:tabs>
@@ -172,6 +173,7 @@
         <w:pageBreakBefore w:val="0"/>
         <w:widowControl w:val="0"/>
         <w:numPr>
+          <w:ilvl w:val="0"/>
           <w:numId w:val="0"/>
         </w:numPr>
         <w:kinsoku/>
@@ -210,6 +212,7 @@
         <w:pageBreakBefore w:val="0"/>
         <w:widowControl w:val="0"/>
         <w:numPr>
+          <w:ilvl w:val="0"/>
           <w:numId w:val="0"/>
         </w:numPr>
         <w:kinsoku/>
@@ -284,6 +287,7 @@
         <w:pageBreakBefore w:val="0"/>
         <w:widowControl w:val="0"/>
         <w:numPr>
+          <w:ilvl w:val="0"/>
           <w:numId w:val="0"/>
         </w:numPr>
         <w:kinsoku/>
@@ -592,6 +596,7 @@
         <w:pageBreakBefore w:val="0"/>
         <w:widowControl w:val="0"/>
         <w:numPr>
+          <w:ilvl w:val="0"/>
           <w:numId w:val="0"/>
         </w:numPr>
         <w:kinsoku/>
@@ -607,20 +612,325 @@
         <w:ind w:leftChars="0" w:firstLine="480" w:firstLineChars="200"/>
         <w:textAlignment w:val="auto"/>
         <w:rPr>
-          <w:rFonts w:hint="default" w:asciiTheme="minorEastAsia" w:hAnsiTheme="minorEastAsia" w:eastAsiaTheme="minorEastAsia" w:cstheme="minorEastAsia"/>
-          <w:sz w:val="24"/>
-          <w:szCs w:val="24"/>
-          <w:lang w:val="en-US" w:eastAsia="zh-CN"/>
-        </w:rPr>
-      </w:pPr>
-      <w:r>
-        <w:rPr>
           <w:rFonts w:hint="eastAsia" w:asciiTheme="minorEastAsia" w:hAnsiTheme="minorEastAsia" w:eastAsiaTheme="minorEastAsia" w:cstheme="minorEastAsia"/>
           <w:sz w:val="24"/>
           <w:szCs w:val="24"/>
           <w:lang w:val="en-US" w:eastAsia="zh-CN"/>
         </w:rPr>
+      </w:pPr>
+      <w:r>
+        <w:rPr>
+          <w:rFonts w:hint="eastAsia" w:asciiTheme="minorEastAsia" w:hAnsiTheme="minorEastAsia" w:eastAsiaTheme="minorEastAsia" w:cstheme="minorEastAsia"/>
+          <w:sz w:val="24"/>
+          <w:szCs w:val="24"/>
+          <w:lang w:val="en-US" w:eastAsia="zh-CN"/>
+        </w:rPr>
         <w:t>访问http://pub_ip:your_port/install.php安装fastadmin,数据库密码为123456。</w:t>
+      </w:r>
+    </w:p>
+    <w:p>
+      <w:pPr>
+        <w:pStyle w:val="3"/>
+        <w:keepNext/>
+        <w:keepLines/>
+        <w:pageBreakBefore w:val="0"/>
+        <w:widowControl w:val="0"/>
+        <w:kinsoku/>
+        <w:wordWrap/>
+        <w:overflowPunct/>
+        <w:topLinePunct w:val="0"/>
+        <w:autoSpaceDE/>
+        <w:autoSpaceDN/>
+        <w:bidi w:val="0"/>
+        <w:adjustRightInd/>
+        <w:snapToGrid/>
+        <w:spacing w:before="157" w:beforeLines="50" w:after="157" w:afterLines="50" w:line="240" w:lineRule="auto"/>
+        <w:textAlignment w:val="auto"/>
+        <w:rPr>
+          <w:rFonts w:hint="eastAsia" w:ascii="黑体" w:hAnsi="黑体" w:eastAsia="黑体" w:cs="黑体"/>
+          <w:b w:val="0"/>
+          <w:bCs/>
+          <w:kern w:val="44"/>
+          <w:sz w:val="30"/>
+          <w:szCs w:val="30"/>
+          <w:lang w:val="en-US" w:eastAsia="zh-CN" w:bidi="ar-SA"/>
+        </w:rPr>
+      </w:pPr>
+      <w:r>
+        <w:rPr>
+          <w:rFonts w:hint="eastAsia" w:ascii="黑体" w:hAnsi="黑体" w:eastAsia="黑体" w:cs="黑体"/>
+          <w:b w:val="0"/>
+          <w:bCs/>
+          <w:kern w:val="44"/>
+          <w:sz w:val="30"/>
+          <w:szCs w:val="30"/>
+          <w:lang w:val="en-US" w:eastAsia="zh-CN" w:bidi="ar-SA"/>
+        </w:rPr>
+        <w:t>导入数据库</w:t>
+      </w:r>
+    </w:p>
+    <w:p>
+      <w:pPr>
+        <w:keepNext w:val="0"/>
+        <w:keepLines w:val="0"/>
+        <w:pageBreakBefore w:val="0"/>
+        <w:widowControl w:val="0"/>
+        <w:numPr>
+          <w:ilvl w:val="0"/>
+          <w:numId w:val="0"/>
+        </w:numPr>
+        <w:kinsoku/>
+        <w:wordWrap/>
+        <w:overflowPunct/>
+        <w:topLinePunct w:val="0"/>
+        <w:autoSpaceDE/>
+        <w:autoSpaceDN/>
+        <w:bidi w:val="0"/>
+        <w:adjustRightInd/>
+        <w:snapToGrid/>
+        <w:spacing w:line="400" w:lineRule="exact"/>
+        <w:textAlignment w:val="auto"/>
+        <w:rPr>
+          <w:rFonts w:hint="eastAsia" w:asciiTheme="minorEastAsia" w:hAnsiTheme="minorEastAsia" w:cstheme="minorEastAsia"/>
+          <w:sz w:val="24"/>
+          <w:szCs w:val="24"/>
+          <w:lang w:val="en-US" w:eastAsia="zh-CN"/>
+        </w:rPr>
+      </w:pPr>
+      <w:r>
+        <w:rPr>
+          <w:rFonts w:hint="eastAsia" w:asciiTheme="minorEastAsia" w:hAnsiTheme="minorEastAsia" w:cstheme="minorEastAsia"/>
+          <w:sz w:val="24"/>
+          <w:szCs w:val="24"/>
+          <w:lang w:val="en-US" w:eastAsia="zh-CN"/>
+        </w:rPr>
+        <w:t>进入插件管理，安装数据库管理插件database.zip</w:t>
+      </w:r>
+    </w:p>
+    <w:p>
+      <w:pPr>
+        <w:keepNext w:val="0"/>
+        <w:keepLines w:val="0"/>
+        <w:pageBreakBefore w:val="0"/>
+        <w:widowControl w:val="0"/>
+        <w:numPr>
+          <w:ilvl w:val="0"/>
+          <w:numId w:val="0"/>
+        </w:numPr>
+        <w:kinsoku/>
+        <w:wordWrap/>
+        <w:overflowPunct/>
+        <w:topLinePunct w:val="0"/>
+        <w:autoSpaceDE/>
+        <w:autoSpaceDN/>
+        <w:bidi w:val="0"/>
+        <w:adjustRightInd/>
+        <w:snapToGrid/>
+        <w:spacing w:line="240" w:lineRule="auto"/>
+        <w:textAlignment w:val="auto"/>
+        <w:rPr>
+          <w:rFonts w:hint="eastAsia" w:asciiTheme="minorEastAsia" w:hAnsiTheme="minorEastAsia" w:cstheme="minorEastAsia"/>
+          <w:sz w:val="24"/>
+          <w:szCs w:val="24"/>
+          <w:lang w:val="en-US" w:eastAsia="zh-CN"/>
+        </w:rPr>
+      </w:pPr>
+      <w:bookmarkStart w:id="0" w:name="_GoBack"/>
+      <w:r>
+        <w:rPr>
+          <w:rFonts w:hint="eastAsia" w:asciiTheme="minorEastAsia" w:hAnsiTheme="minorEastAsia" w:cstheme="minorEastAsia"/>
+          <w:sz w:val="24"/>
+          <w:szCs w:val="24"/>
+          <w:lang w:val="en-US" w:eastAsia="zh-CN"/>
+        </w:rPr>
+        <w:drawing>
+          <wp:inline distT="0" distB="0" distL="114300" distR="114300">
+            <wp:extent cx="5260975" cy="2487930"/>
+            <wp:effectExtent l="0" t="0" r="12065" b="11430"/>
+            <wp:docPr id="3" name="图片 3" descr="1"/>
+            <wp:cNvGraphicFramePr>
+              <a:graphicFrameLocks xmlns:a="http://schemas.openxmlformats.org/drawingml/2006/main" noChangeAspect="1"/>
+            </wp:cNvGraphicFramePr>
+            <a:graphic xmlns:a="http://schemas.openxmlformats.org/drawingml/2006/main">
+              <a:graphicData uri="http://schemas.openxmlformats.org/drawingml/2006/picture">
+                <pic:pic xmlns:pic="http://schemas.openxmlformats.org/drawingml/2006/picture">
+                  <pic:nvPicPr>
+                    <pic:cNvPr id="3" name="图片 3" descr="1"/>
+                    <pic:cNvPicPr>
+                      <a:picLocks noChangeAspect="1"/>
+                    </pic:cNvPicPr>
+                  </pic:nvPicPr>
+                  <pic:blipFill>
+                    <a:blip r:embed="rId5"/>
+                    <a:stretch>
+                      <a:fillRect/>
+                    </a:stretch>
+                  </pic:blipFill>
+                  <pic:spPr>
+                    <a:xfrm>
+                      <a:off x="0" y="0"/>
+                      <a:ext cx="5260975" cy="2487930"/>
+                    </a:xfrm>
+                    <a:prstGeom prst="rect">
+                      <a:avLst/>
+                    </a:prstGeom>
+                  </pic:spPr>
+                </pic:pic>
+              </a:graphicData>
+            </a:graphic>
+          </wp:inline>
+        </w:drawing>
+      </w:r>
+      <w:bookmarkEnd w:id="0"/>
+    </w:p>
+    <w:p>
+      <w:pPr>
+        <w:keepNext w:val="0"/>
+        <w:keepLines w:val="0"/>
+        <w:pageBreakBefore w:val="0"/>
+        <w:widowControl w:val="0"/>
+        <w:numPr>
+          <w:ilvl w:val="0"/>
+          <w:numId w:val="0"/>
+        </w:numPr>
+        <w:kinsoku/>
+        <w:wordWrap/>
+        <w:overflowPunct/>
+        <w:topLinePunct w:val="0"/>
+        <w:autoSpaceDE/>
+        <w:autoSpaceDN/>
+        <w:bidi w:val="0"/>
+        <w:adjustRightInd/>
+        <w:snapToGrid/>
+        <w:spacing w:line="400" w:lineRule="exact"/>
+        <w:textAlignment w:val="auto"/>
+        <w:rPr>
+          <w:rFonts w:hint="eastAsia" w:asciiTheme="minorEastAsia" w:hAnsiTheme="minorEastAsia" w:cstheme="minorEastAsia"/>
+          <w:sz w:val="24"/>
+          <w:szCs w:val="24"/>
+          <w:lang w:val="en-US" w:eastAsia="zh-CN"/>
+        </w:rPr>
+      </w:pPr>
+      <w:r>
+        <w:rPr>
+          <w:rFonts w:hint="eastAsia" w:asciiTheme="minorEastAsia" w:hAnsiTheme="minorEastAsia" w:cstheme="minorEastAsia"/>
+          <w:sz w:val="24"/>
+          <w:szCs w:val="24"/>
+          <w:lang w:val="en-US" w:eastAsia="zh-CN"/>
+        </w:rPr>
+        <w:t>复制tr_sch.sql中的内容粘贴至输入框</w:t>
+      </w:r>
+    </w:p>
+    <w:p>
+      <w:pPr>
+        <w:keepNext w:val="0"/>
+        <w:keepLines w:val="0"/>
+        <w:pageBreakBefore w:val="0"/>
+        <w:widowControl w:val="0"/>
+        <w:numPr>
+          <w:ilvl w:val="0"/>
+          <w:numId w:val="0"/>
+        </w:numPr>
+        <w:kinsoku/>
+        <w:wordWrap/>
+        <w:overflowPunct/>
+        <w:topLinePunct w:val="0"/>
+        <w:autoSpaceDE/>
+        <w:autoSpaceDN/>
+        <w:bidi w:val="0"/>
+        <w:adjustRightInd/>
+        <w:snapToGrid/>
+        <w:spacing w:line="240" w:lineRule="auto"/>
+        <w:textAlignment w:val="auto"/>
+        <w:rPr>
+          <w:rFonts w:hint="eastAsia" w:asciiTheme="minorEastAsia" w:hAnsiTheme="minorEastAsia" w:cstheme="minorEastAsia"/>
+          <w:sz w:val="24"/>
+          <w:szCs w:val="24"/>
+          <w:lang w:val="en-US" w:eastAsia="zh-CN"/>
+        </w:rPr>
+      </w:pPr>
+      <w:r>
+        <w:rPr>
+          <w:rFonts w:hint="eastAsia" w:asciiTheme="minorEastAsia" w:hAnsiTheme="minorEastAsia" w:cstheme="minorEastAsia"/>
+          <w:sz w:val="24"/>
+          <w:szCs w:val="24"/>
+          <w:lang w:val="en-US" w:eastAsia="zh-CN"/>
+        </w:rPr>
+        <w:drawing>
+          <wp:inline distT="0" distB="0" distL="114300" distR="114300">
+            <wp:extent cx="5264785" cy="2431415"/>
+            <wp:effectExtent l="0" t="0" r="8255" b="6985"/>
+            <wp:docPr id="2" name="图片 2" descr="1"/>
+            <wp:cNvGraphicFramePr>
+              <a:graphicFrameLocks xmlns:a="http://schemas.openxmlformats.org/drawingml/2006/main" noChangeAspect="1"/>
+            </wp:cNvGraphicFramePr>
+            <a:graphic xmlns:a="http://schemas.openxmlformats.org/drawingml/2006/main">
+              <a:graphicData uri="http://schemas.openxmlformats.org/drawingml/2006/picture">
+                <pic:pic xmlns:pic="http://schemas.openxmlformats.org/drawingml/2006/picture">
+                  <pic:nvPicPr>
+                    <pic:cNvPr id="2" name="图片 2" descr="1"/>
+                    <pic:cNvPicPr>
+                      <a:picLocks noChangeAspect="1"/>
+                    </pic:cNvPicPr>
+                  </pic:nvPicPr>
+                  <pic:blipFill>
+                    <a:blip r:embed="rId6"/>
+                    <a:stretch>
+                      <a:fillRect/>
+                    </a:stretch>
+                  </pic:blipFill>
+                  <pic:spPr>
+                    <a:xfrm>
+                      <a:off x="0" y="0"/>
+                      <a:ext cx="5264785" cy="2431415"/>
+                    </a:xfrm>
+                    <a:prstGeom prst="rect">
+                      <a:avLst/>
+                    </a:prstGeom>
+                  </pic:spPr>
+                </pic:pic>
+              </a:graphicData>
+            </a:graphic>
+          </wp:inline>
+        </w:drawing>
+      </w:r>
+    </w:p>
+    <w:p>
+      <w:pPr>
+        <w:keepNext w:val="0"/>
+        <w:keepLines w:val="0"/>
+        <w:pageBreakBefore w:val="0"/>
+        <w:widowControl w:val="0"/>
+        <w:numPr>
+          <w:ilvl w:val="0"/>
+          <w:numId w:val="0"/>
+        </w:numPr>
+        <w:kinsoku/>
+        <w:wordWrap/>
+        <w:overflowPunct/>
+        <w:topLinePunct w:val="0"/>
+        <w:autoSpaceDE/>
+        <w:autoSpaceDN/>
+        <w:bidi w:val="0"/>
+        <w:adjustRightInd/>
+        <w:snapToGrid/>
+        <w:spacing w:line="400" w:lineRule="exact"/>
+        <w:textAlignment w:val="auto"/>
+        <w:rPr>
+          <w:rFonts w:hint="default" w:asciiTheme="minorEastAsia" w:hAnsiTheme="minorEastAsia" w:cstheme="minorEastAsia"/>
+          <w:sz w:val="24"/>
+          <w:szCs w:val="24"/>
+          <w:lang w:val="en-US" w:eastAsia="zh-CN"/>
+        </w:rPr>
+      </w:pPr>
+      <w:r>
+        <w:rPr>
+          <w:rFonts w:hint="eastAsia" w:asciiTheme="minorEastAsia" w:hAnsiTheme="minorEastAsia" w:cstheme="minorEastAsia"/>
+          <w:sz w:val="24"/>
+          <w:szCs w:val="24"/>
+          <w:lang w:val="en-US" w:eastAsia="zh-CN"/>
+        </w:rPr>
+        <w:t>执行导入操作</w:t>
       </w:r>
     </w:p>
     <w:p>
@@ -641,6 +951,12 @@
         <w:snapToGrid/>
         <w:spacing w:before="157" w:beforeLines="50" w:after="157" w:afterLines="50" w:line="240" w:lineRule="auto"/>
         <w:textAlignment w:val="auto"/>
+        <w:rPr>
+          <w:rFonts w:hint="eastAsia"/>
+          <w:lang w:val="en-US" w:eastAsia="zh-CN"/>
+        </w:rPr>
+      </w:pPr>
+      <w:r>
         <w:rPr>
           <w:rFonts w:hint="eastAsia" w:ascii="黑体" w:hAnsi="黑体" w:eastAsia="黑体" w:cs="黑体"/>
           <w:b w:val="0"/>
@@ -649,21 +965,9 @@
           <w:szCs w:val="30"/>
           <w:lang w:val="en-US" w:eastAsia="zh-CN"/>
         </w:rPr>
-      </w:pPr>
-      <w:bookmarkStart w:id="0" w:name="_GoBack"/>
-      <w:r>
-        <w:rPr>
-          <w:rFonts w:hint="eastAsia" w:ascii="黑体" w:hAnsi="黑体" w:eastAsia="黑体" w:cs="黑体"/>
-          <w:b w:val="0"/>
-          <w:bCs/>
-          <w:sz w:val="30"/>
-          <w:szCs w:val="30"/>
-          <w:lang w:val="en-US" w:eastAsia="zh-CN"/>
-        </w:rPr>
         <w:t>安装管控系统插件</w:t>
       </w:r>
     </w:p>
-    <w:bookmarkEnd w:id="0"/>
     <w:p>
       <w:pPr>
         <w:keepNext w:val="0"/>
@@ -725,7 +1029,6 @@
       <w:suff w:val="nothing"/>
       <w:lvlText w:val="%1."/>
       <w:lvlJc w:val="left"/>
-      <w:pPr/>
     </w:lvl>
   </w:abstractNum>
   <w:num w:numId="1">
@@ -747,7 +1050,7 @@
   <w:latentStyles w:count="260" w:defQFormat="0" w:defUnhideWhenUsed="1" w:defSemiHidden="1" w:defUIPriority="99" w:defLockedState="0">
     <w:lsdException w:qFormat="1" w:unhideWhenUsed="0" w:uiPriority="0" w:semiHidden="0" w:name="Normal"/>
     <w:lsdException w:qFormat="1" w:unhideWhenUsed="0" w:uiPriority="0" w:semiHidden="0" w:name="heading 1"/>
-    <w:lsdException w:qFormat="1" w:uiPriority="0" w:name="heading 2"/>
+    <w:lsdException w:qFormat="1" w:uiPriority="0" w:semiHidden="0" w:name="heading 2"/>
     <w:lsdException w:qFormat="1" w:uiPriority="0" w:name="heading 3"/>
     <w:lsdException w:qFormat="1" w:uiPriority="0" w:name="heading 4"/>
     <w:lsdException w:qFormat="1" w:uiPriority="0" w:name="heading 5"/>
@@ -848,7 +1151,7 @@
     <w:lsdException w:unhideWhenUsed="0" w:uiPriority="0" w:semiHidden="0" w:name="HTML Sample"/>
     <w:lsdException w:unhideWhenUsed="0" w:uiPriority="0" w:semiHidden="0" w:name="HTML Typewriter"/>
     <w:lsdException w:unhideWhenUsed="0" w:uiPriority="0" w:semiHidden="0" w:name="HTML Variable"/>
-    <w:lsdException w:unhideWhenUsed="0" w:uiPriority="0" w:name="Normal Table"/>
+    <w:lsdException w:qFormat="1" w:unhideWhenUsed="0" w:uiPriority="0" w:name="Normal Table"/>
     <w:lsdException w:unhideWhenUsed="0" w:uiPriority="0" w:semiHidden="0" w:name="annotation subject"/>
     <w:lsdException w:unhideWhenUsed="0" w:uiPriority="0" w:semiHidden="0" w:name="Table Simple 1"/>
     <w:lsdException w:unhideWhenUsed="0" w:uiPriority="0" w:semiHidden="0" w:name="Table Simple 2"/>
@@ -1028,14 +1331,34 @@
       <w:sz w:val="44"/>
     </w:rPr>
   </w:style>
-  <w:style w:type="character" w:default="1" w:styleId="4">
+  <w:style w:type="paragraph" w:styleId="3">
+    <w:name w:val="heading 2"/>
+    <w:basedOn w:val="1"/>
+    <w:next w:val="1"/>
+    <w:unhideWhenUsed/>
+    <w:qFormat/>
+    <w:uiPriority w:val="0"/>
+    <w:pPr>
+      <w:keepNext/>
+      <w:keepLines/>
+      <w:spacing w:before="260" w:beforeLines="0" w:beforeAutospacing="0" w:after="260" w:afterLines="0" w:afterAutospacing="0" w:line="413" w:lineRule="auto"/>
+      <w:outlineLvl w:val="1"/>
+    </w:pPr>
+    <w:rPr>
+      <w:rFonts w:ascii="Arial" w:hAnsi="Arial" w:eastAsia="黑体"/>
+      <w:b/>
+      <w:sz w:val="32"/>
+    </w:rPr>
+  </w:style>
+  <w:style w:type="character" w:default="1" w:styleId="5">
     <w:name w:val="Default Paragraph Font"/>
     <w:semiHidden/>
     <w:uiPriority w:val="0"/>
   </w:style>
-  <w:style w:type="table" w:default="1" w:styleId="3">
+  <w:style w:type="table" w:default="1" w:styleId="4">
     <w:name w:val="Normal Table"/>
     <w:semiHidden/>
+    <w:qFormat/>
     <w:uiPriority w:val="0"/>
     <w:tblPr>
       <w:tblCellMar>
